--- a/Content/Microservice Architecture in Dotnet core Training Course Contents Day wise V2(Reviewed).docx
+++ b/Content/Microservice Architecture in Dotnet core Training Course Contents Day wise V2(Reviewed).docx
@@ -2047,14 +2047,16 @@
           <w:rFonts w:ascii="Times New Roman" w:eastAsia="Times New Roman" w:hAnsi="Times New Roman" w:cs="Times New Roman"/>
           <w:sz w:val="24"/>
           <w:szCs w:val="24"/>
-          <w:lang w:eastAsia="en-IN"/>
-        </w:rPr>
-      </w:pPr>
-      <w:r>
-        <w:rPr>
-          <w:rFonts w:ascii="Times New Roman" w:eastAsia="Times New Roman" w:hAnsi="Times New Roman" w:cs="Times New Roman"/>
-          <w:sz w:val="24"/>
-          <w:szCs w:val="24"/>
+          <w:highlight w:val="yellow"/>
+          <w:lang w:eastAsia="en-IN"/>
+        </w:rPr>
+      </w:pPr>
+      <w:r>
+        <w:rPr>
+          <w:rFonts w:ascii="Times New Roman" w:eastAsia="Times New Roman" w:hAnsi="Times New Roman" w:cs="Times New Roman"/>
+          <w:sz w:val="24"/>
+          <w:szCs w:val="24"/>
+          <w:highlight w:val="yellow"/>
           <w:lang w:eastAsia="en-IN"/>
         </w:rPr>
         <w:t>What is an API Gateway</w:t>
@@ -2072,14 +2074,16 @@
           <w:rFonts w:ascii="Times New Roman" w:eastAsia="Times New Roman" w:hAnsi="Times New Roman" w:cs="Times New Roman"/>
           <w:sz w:val="24"/>
           <w:szCs w:val="24"/>
-          <w:lang w:eastAsia="en-IN"/>
-        </w:rPr>
-      </w:pPr>
-      <w:r>
-        <w:rPr>
-          <w:rFonts w:ascii="Times New Roman" w:eastAsia="Times New Roman" w:hAnsi="Times New Roman" w:cs="Times New Roman"/>
-          <w:sz w:val="24"/>
-          <w:szCs w:val="24"/>
+          <w:highlight w:val="yellow"/>
+          <w:lang w:eastAsia="en-IN"/>
+        </w:rPr>
+      </w:pPr>
+      <w:r>
+        <w:rPr>
+          <w:rFonts w:ascii="Times New Roman" w:eastAsia="Times New Roman" w:hAnsi="Times New Roman" w:cs="Times New Roman"/>
+          <w:sz w:val="24"/>
+          <w:szCs w:val="24"/>
+          <w:highlight w:val="yellow"/>
           <w:lang w:eastAsia="en-IN"/>
         </w:rPr>
         <w:t>Overview of Ocelot</w:t>
@@ -2540,14 +2544,16 @@
           <w:rFonts w:ascii="Times New Roman" w:eastAsia="Times New Roman" w:hAnsi="Times New Roman" w:cs="Times New Roman"/>
           <w:sz w:val="24"/>
           <w:szCs w:val="24"/>
-          <w:lang w:eastAsia="en-IN"/>
-        </w:rPr>
-      </w:pPr>
-      <w:r>
-        <w:rPr>
-          <w:rFonts w:ascii="Times New Roman" w:eastAsia="Times New Roman" w:hAnsi="Times New Roman" w:cs="Times New Roman"/>
-          <w:sz w:val="24"/>
-          <w:szCs w:val="24"/>
+          <w:highlight w:val="yellow"/>
+          <w:lang w:eastAsia="en-IN"/>
+        </w:rPr>
+      </w:pPr>
+      <w:r>
+        <w:rPr>
+          <w:rFonts w:ascii="Times New Roman" w:eastAsia="Times New Roman" w:hAnsi="Times New Roman" w:cs="Times New Roman"/>
+          <w:sz w:val="24"/>
+          <w:szCs w:val="24"/>
+          <w:highlight w:val="yellow"/>
           <w:lang w:eastAsia="en-IN"/>
         </w:rPr>
         <w:t>Overview of Asynchronous Communication</w:t>
@@ -2565,14 +2571,16 @@
           <w:rFonts w:ascii="Times New Roman" w:eastAsia="Times New Roman" w:hAnsi="Times New Roman" w:cs="Times New Roman"/>
           <w:sz w:val="24"/>
           <w:szCs w:val="24"/>
-          <w:lang w:eastAsia="en-IN"/>
-        </w:rPr>
-      </w:pPr>
-      <w:r>
-        <w:rPr>
-          <w:rFonts w:ascii="Times New Roman" w:eastAsia="Times New Roman" w:hAnsi="Times New Roman" w:cs="Times New Roman"/>
-          <w:sz w:val="24"/>
-          <w:szCs w:val="24"/>
+          <w:highlight w:val="yellow"/>
+          <w:lang w:eastAsia="en-IN"/>
+        </w:rPr>
+      </w:pPr>
+      <w:r>
+        <w:rPr>
+          <w:rFonts w:ascii="Times New Roman" w:eastAsia="Times New Roman" w:hAnsi="Times New Roman" w:cs="Times New Roman"/>
+          <w:sz w:val="24"/>
+          <w:szCs w:val="24"/>
+          <w:highlight w:val="yellow"/>
           <w:lang w:eastAsia="en-IN"/>
         </w:rPr>
         <w:t>Using RabbitMQ for Asynchronous Communication</w:t>

--- a/Content/Microservice Architecture in Dotnet core Training Course Contents Day wise V2(Reviewed).docx
+++ b/Content/Microservice Architecture in Dotnet core Training Course Contents Day wise V2(Reviewed).docx
@@ -1276,14 +1276,16 @@
           <w:rFonts w:ascii="Times New Roman" w:eastAsia="Times New Roman" w:hAnsi="Times New Roman" w:cs="Times New Roman"/>
           <w:sz w:val="24"/>
           <w:szCs w:val="24"/>
-          <w:lang w:eastAsia="en-IN"/>
-        </w:rPr>
-      </w:pPr>
-      <w:r>
-        <w:rPr>
-          <w:rFonts w:ascii="Times New Roman" w:eastAsia="Times New Roman" w:hAnsi="Times New Roman" w:cs="Times New Roman"/>
-          <w:sz w:val="24"/>
-          <w:szCs w:val="24"/>
+          <w:highlight w:val="yellow"/>
+          <w:lang w:eastAsia="en-IN"/>
+        </w:rPr>
+      </w:pPr>
+      <w:r>
+        <w:rPr>
+          <w:rFonts w:ascii="Times New Roman" w:eastAsia="Times New Roman" w:hAnsi="Times New Roman" w:cs="Times New Roman"/>
+          <w:sz w:val="24"/>
+          <w:szCs w:val="24"/>
+          <w:highlight w:val="yellow"/>
           <w:lang w:eastAsia="en-IN"/>
         </w:rPr>
         <w:t>Versioning API</w:t>
@@ -1293,6 +1295,7 @@
           <w:rFonts w:ascii="Times New Roman" w:eastAsia="Times New Roman" w:hAnsi="Times New Roman" w:cs="Times New Roman"/>
           <w:sz w:val="24"/>
           <w:szCs w:val="24"/>
+          <w:highlight w:val="yellow"/>
           <w:lang w:eastAsia="en-IN"/>
         </w:rPr>
         <w:t xml:space="preserve"> in Details as discussed</w:t>
@@ -2156,14 +2159,16 @@
           <w:rFonts w:ascii="Times New Roman" w:eastAsia="Times New Roman" w:hAnsi="Times New Roman" w:cs="Times New Roman"/>
           <w:sz w:val="24"/>
           <w:szCs w:val="24"/>
-          <w:lang w:eastAsia="en-IN"/>
-        </w:rPr>
-      </w:pPr>
-      <w:r>
-        <w:rPr>
-          <w:rFonts w:ascii="Times New Roman" w:eastAsia="Times New Roman" w:hAnsi="Times New Roman" w:cs="Times New Roman"/>
-          <w:sz w:val="24"/>
-          <w:szCs w:val="24"/>
+          <w:highlight w:val="yellow"/>
+          <w:lang w:eastAsia="en-IN"/>
+        </w:rPr>
+      </w:pPr>
+      <w:r>
+        <w:rPr>
+          <w:rFonts w:ascii="Times New Roman" w:eastAsia="Times New Roman" w:hAnsi="Times New Roman" w:cs="Times New Roman"/>
+          <w:sz w:val="24"/>
+          <w:szCs w:val="24"/>
+          <w:highlight w:val="yellow"/>
           <w:lang w:eastAsia="en-IN"/>
         </w:rPr>
         <w:t>Authentication and Authorization using Ocelot</w:t>
@@ -3079,14 +3084,16 @@
           <w:rFonts w:ascii="Times New Roman" w:eastAsia="Times New Roman" w:hAnsi="Times New Roman" w:cs="Times New Roman"/>
           <w:sz w:val="24"/>
           <w:szCs w:val="24"/>
-          <w:lang w:eastAsia="en-IN"/>
-        </w:rPr>
-      </w:pPr>
-      <w:r>
-        <w:rPr>
-          <w:rFonts w:ascii="Times New Roman" w:eastAsia="Times New Roman" w:hAnsi="Times New Roman" w:cs="Times New Roman"/>
-          <w:sz w:val="24"/>
-          <w:szCs w:val="24"/>
+          <w:highlight w:val="yellow"/>
+          <w:lang w:eastAsia="en-IN"/>
+        </w:rPr>
+      </w:pPr>
+      <w:r>
+        <w:rPr>
+          <w:rFonts w:ascii="Times New Roman" w:eastAsia="Times New Roman" w:hAnsi="Times New Roman" w:cs="Times New Roman"/>
+          <w:sz w:val="24"/>
+          <w:szCs w:val="24"/>
+          <w:highlight w:val="yellow"/>
           <w:lang w:eastAsia="en-IN"/>
         </w:rPr>
         <w:t>Implementing Service Discovery using Consul</w:t>

--- a/Content/Microservice Architecture in Dotnet core Training Course Contents Day wise V2(Reviewed).docx
+++ b/Content/Microservice Architecture in Dotnet core Training Course Contents Day wise V2(Reviewed).docx
@@ -1098,14 +1098,16 @@
           <w:rFonts w:ascii="Times New Roman" w:eastAsia="Times New Roman" w:hAnsi="Times New Roman" w:cs="Times New Roman"/>
           <w:sz w:val="24"/>
           <w:szCs w:val="24"/>
-          <w:lang w:eastAsia="en-IN"/>
-        </w:rPr>
-      </w:pPr>
-      <w:r>
-        <w:rPr>
-          <w:rFonts w:ascii="Times New Roman" w:eastAsia="Times New Roman" w:hAnsi="Times New Roman" w:cs="Times New Roman"/>
-          <w:sz w:val="24"/>
-          <w:szCs w:val="24"/>
+          <w:highlight w:val="yellow"/>
+          <w:lang w:eastAsia="en-IN"/>
+        </w:rPr>
+      </w:pPr>
+      <w:r>
+        <w:rPr>
+          <w:rFonts w:ascii="Times New Roman" w:eastAsia="Times New Roman" w:hAnsi="Times New Roman" w:cs="Times New Roman"/>
+          <w:sz w:val="24"/>
+          <w:szCs w:val="24"/>
+          <w:highlight w:val="yellow"/>
           <w:lang w:eastAsia="en-IN"/>
         </w:rPr>
         <w:t xml:space="preserve">Kick </w:t>
@@ -1116,6 +1118,7 @@
           <w:rFonts w:ascii="Times New Roman" w:eastAsia="Times New Roman" w:hAnsi="Times New Roman" w:cs="Times New Roman"/>
           <w:sz w:val="24"/>
           <w:szCs w:val="24"/>
+          <w:highlight w:val="yellow"/>
           <w:lang w:eastAsia="en-IN"/>
         </w:rPr>
         <w:t>start</w:t>
@@ -1126,6 +1129,7 @@
           <w:rFonts w:ascii="Times New Roman" w:eastAsia="Times New Roman" w:hAnsi="Times New Roman" w:cs="Times New Roman"/>
           <w:sz w:val="24"/>
           <w:szCs w:val="24"/>
+          <w:highlight w:val="yellow"/>
           <w:lang w:eastAsia="en-IN"/>
         </w:rPr>
         <w:t xml:space="preserve"> the e-</w:t>
@@ -1135,6 +1139,7 @@
           <w:rFonts w:ascii="Times New Roman" w:eastAsia="Times New Roman" w:hAnsi="Times New Roman" w:cs="Times New Roman"/>
           <w:sz w:val="24"/>
           <w:szCs w:val="24"/>
+          <w:highlight w:val="yellow"/>
           <w:lang w:eastAsia="en-IN"/>
         </w:rPr>
         <w:t>shopping</w:t>
@@ -1144,6 +1149,7 @@
           <w:rFonts w:ascii="Times New Roman" w:eastAsia="Times New Roman" w:hAnsi="Times New Roman" w:cs="Times New Roman"/>
           <w:sz w:val="24"/>
           <w:szCs w:val="24"/>
+          <w:highlight w:val="yellow"/>
           <w:lang w:eastAsia="en-IN"/>
         </w:rPr>
         <w:t xml:space="preserve"> case study using microservice architecture.</w:t>
@@ -1313,32 +1319,26 @@
           <w:rFonts w:ascii="Times New Roman" w:eastAsia="Times New Roman" w:hAnsi="Times New Roman" w:cs="Times New Roman"/>
           <w:sz w:val="24"/>
           <w:szCs w:val="24"/>
-          <w:lang w:eastAsia="en-IN"/>
-        </w:rPr>
-      </w:pPr>
-      <w:r>
-        <w:rPr>
-          <w:rFonts w:ascii="Times New Roman" w:eastAsia="Times New Roman" w:hAnsi="Times New Roman" w:cs="Times New Roman"/>
-          <w:sz w:val="24"/>
-          <w:szCs w:val="24"/>
-          <w:lang w:eastAsia="en-IN"/>
-        </w:rPr>
-        <w:t>Docker Concept</w:t>
-      </w:r>
-      <w:r>
-        <w:rPr>
-          <w:rFonts w:ascii="Times New Roman" w:eastAsia="Times New Roman" w:hAnsi="Times New Roman" w:cs="Times New Roman"/>
-          <w:sz w:val="24"/>
-          <w:szCs w:val="24"/>
-          <w:lang w:eastAsia="en-IN"/>
-        </w:rPr>
-        <w:t xml:space="preserve"> </w:t>
-      </w:r>
-      <w:r>
-        <w:rPr>
-          <w:rFonts w:ascii="Times New Roman" w:eastAsia="Times New Roman" w:hAnsi="Times New Roman" w:cs="Times New Roman"/>
-          <w:sz w:val="24"/>
-          <w:szCs w:val="24"/>
+          <w:highlight w:val="red"/>
+          <w:lang w:eastAsia="en-IN"/>
+        </w:rPr>
+      </w:pPr>
+      <w:r>
+        <w:rPr>
+          <w:rFonts w:ascii="Times New Roman" w:eastAsia="Times New Roman" w:hAnsi="Times New Roman" w:cs="Times New Roman"/>
+          <w:sz w:val="24"/>
+          <w:szCs w:val="24"/>
+          <w:highlight w:val="red"/>
+          <w:lang w:eastAsia="en-IN"/>
+        </w:rPr>
+        <w:t xml:space="preserve">Docker Concept </w:t>
+      </w:r>
+      <w:r>
+        <w:rPr>
+          <w:rFonts w:ascii="Times New Roman" w:eastAsia="Times New Roman" w:hAnsi="Times New Roman" w:cs="Times New Roman"/>
+          <w:sz w:val="24"/>
+          <w:szCs w:val="24"/>
+          <w:highlight w:val="red"/>
           <w:lang w:eastAsia="en-IN"/>
         </w:rPr>
         <w:t>with more than one service</w:t>
@@ -1385,14 +1385,16 @@
           <w:rFonts w:ascii="Times New Roman" w:eastAsia="Times New Roman" w:hAnsi="Times New Roman" w:cs="Times New Roman"/>
           <w:sz w:val="24"/>
           <w:szCs w:val="24"/>
-          <w:lang w:eastAsia="en-IN"/>
-        </w:rPr>
-      </w:pPr>
-      <w:r>
-        <w:rPr>
-          <w:rFonts w:ascii="Times New Roman" w:eastAsia="Times New Roman" w:hAnsi="Times New Roman" w:cs="Times New Roman"/>
-          <w:sz w:val="24"/>
-          <w:szCs w:val="24"/>
+          <w:highlight w:val="yellow"/>
+          <w:lang w:eastAsia="en-IN"/>
+        </w:rPr>
+      </w:pPr>
+      <w:r>
+        <w:rPr>
+          <w:rFonts w:ascii="Times New Roman" w:eastAsia="Times New Roman" w:hAnsi="Times New Roman" w:cs="Times New Roman"/>
+          <w:sz w:val="24"/>
+          <w:szCs w:val="24"/>
+          <w:highlight w:val="yellow"/>
           <w:lang w:eastAsia="en-IN"/>
         </w:rPr>
         <w:t xml:space="preserve">Create Web </w:t>
@@ -1402,6 +1404,7 @@
           <w:rFonts w:ascii="Times New Roman" w:eastAsia="Times New Roman" w:hAnsi="Times New Roman" w:cs="Times New Roman"/>
           <w:sz w:val="24"/>
           <w:szCs w:val="24"/>
+          <w:highlight w:val="yellow"/>
           <w:lang w:eastAsia="en-IN"/>
         </w:rPr>
         <w:t>A</w:t>
@@ -1411,6 +1414,7 @@
           <w:rFonts w:ascii="Times New Roman" w:eastAsia="Times New Roman" w:hAnsi="Times New Roman" w:cs="Times New Roman"/>
           <w:sz w:val="24"/>
           <w:szCs w:val="24"/>
+          <w:highlight w:val="yellow"/>
           <w:lang w:eastAsia="en-IN"/>
         </w:rPr>
         <w:t>pi and add versioning and host the same on docker</w:t>
@@ -1553,14 +1557,16 @@
           <w:rFonts w:ascii="Times New Roman" w:eastAsia="Times New Roman" w:hAnsi="Times New Roman" w:cs="Times New Roman"/>
           <w:sz w:val="24"/>
           <w:szCs w:val="24"/>
-          <w:lang w:eastAsia="en-IN"/>
-        </w:rPr>
-      </w:pPr>
-      <w:r>
-        <w:rPr>
-          <w:rFonts w:ascii="Times New Roman" w:eastAsia="Times New Roman" w:hAnsi="Times New Roman" w:cs="Times New Roman"/>
-          <w:sz w:val="24"/>
-          <w:szCs w:val="24"/>
+          <w:highlight w:val="yellow"/>
+          <w:lang w:eastAsia="en-IN"/>
+        </w:rPr>
+      </w:pPr>
+      <w:r>
+        <w:rPr>
+          <w:rFonts w:ascii="Times New Roman" w:eastAsia="Times New Roman" w:hAnsi="Times New Roman" w:cs="Times New Roman"/>
+          <w:sz w:val="24"/>
+          <w:szCs w:val="24"/>
+          <w:highlight w:val="yellow"/>
           <w:lang w:eastAsia="en-IN"/>
         </w:rPr>
         <w:t>Add Swagger in all microservices and test them through Swagger by hosting the same on docker.</w:t>
@@ -1686,14 +1692,16 @@
           <w:rFonts w:ascii="Times New Roman" w:eastAsia="Times New Roman" w:hAnsi="Times New Roman" w:cs="Times New Roman"/>
           <w:sz w:val="24"/>
           <w:szCs w:val="24"/>
-          <w:lang w:eastAsia="en-IN"/>
-        </w:rPr>
-      </w:pPr>
-      <w:r>
-        <w:rPr>
-          <w:rFonts w:ascii="Times New Roman" w:eastAsia="Times New Roman" w:hAnsi="Times New Roman" w:cs="Times New Roman"/>
-          <w:sz w:val="24"/>
-          <w:szCs w:val="24"/>
+          <w:highlight w:val="yellow"/>
+          <w:lang w:eastAsia="en-IN"/>
+        </w:rPr>
+      </w:pPr>
+      <w:r>
+        <w:rPr>
+          <w:rFonts w:ascii="Times New Roman" w:eastAsia="Times New Roman" w:hAnsi="Times New Roman" w:cs="Times New Roman"/>
+          <w:sz w:val="24"/>
+          <w:szCs w:val="24"/>
+          <w:highlight w:val="yellow"/>
           <w:lang w:eastAsia="en-IN"/>
         </w:rPr>
         <w:t>Identifying Monoliths and Decomposing Them</w:t>
@@ -2104,14 +2112,16 @@
           <w:rFonts w:ascii="Times New Roman" w:eastAsia="Times New Roman" w:hAnsi="Times New Roman" w:cs="Times New Roman"/>
           <w:sz w:val="24"/>
           <w:szCs w:val="24"/>
-          <w:lang w:eastAsia="en-IN"/>
-        </w:rPr>
-      </w:pPr>
-      <w:r>
-        <w:rPr>
-          <w:rFonts w:ascii="Times New Roman" w:eastAsia="Times New Roman" w:hAnsi="Times New Roman" w:cs="Times New Roman"/>
-          <w:sz w:val="24"/>
-          <w:szCs w:val="24"/>
+          <w:highlight w:val="yellow"/>
+          <w:lang w:eastAsia="en-IN"/>
+        </w:rPr>
+      </w:pPr>
+      <w:r>
+        <w:rPr>
+          <w:rFonts w:ascii="Times New Roman" w:eastAsia="Times New Roman" w:hAnsi="Times New Roman" w:cs="Times New Roman"/>
+          <w:sz w:val="24"/>
+          <w:szCs w:val="24"/>
+          <w:highlight w:val="yellow"/>
           <w:lang w:eastAsia="en-IN"/>
         </w:rPr>
         <w:lastRenderedPageBreak/>
@@ -2122,6 +2132,7 @@
           <w:rFonts w:ascii="Times New Roman" w:eastAsia="Times New Roman" w:hAnsi="Times New Roman" w:cs="Times New Roman"/>
           <w:sz w:val="24"/>
           <w:szCs w:val="24"/>
+          <w:highlight w:val="yellow"/>
           <w:lang w:eastAsia="en-IN"/>
         </w:rPr>
         <w:t xml:space="preserve"> features like </w:t>
@@ -2131,6 +2142,7 @@
           <w:rFonts w:ascii="Times New Roman" w:eastAsia="Times New Roman" w:hAnsi="Times New Roman" w:cs="Times New Roman"/>
           <w:sz w:val="24"/>
           <w:szCs w:val="24"/>
+          <w:highlight w:val="yellow"/>
           <w:lang w:eastAsia="en-IN"/>
         </w:rPr>
         <w:t xml:space="preserve">Rate limiting and caching </w:t>
@@ -2141,6 +2153,7 @@
           <w:rFonts w:ascii="Times New Roman" w:eastAsia="Times New Roman" w:hAnsi="Times New Roman" w:cs="Times New Roman"/>
           <w:sz w:val="24"/>
           <w:szCs w:val="24"/>
+          <w:highlight w:val="yellow"/>
           <w:lang w:eastAsia="en-IN"/>
         </w:rPr>
         <w:t>technoque</w:t>
@@ -2208,14 +2221,16 @@
           <w:rFonts w:ascii="Times New Roman" w:eastAsia="Times New Roman" w:hAnsi="Times New Roman" w:cs="Times New Roman"/>
           <w:sz w:val="24"/>
           <w:szCs w:val="24"/>
-          <w:lang w:eastAsia="en-IN"/>
-        </w:rPr>
-      </w:pPr>
-      <w:r>
-        <w:rPr>
-          <w:rFonts w:ascii="Times New Roman" w:eastAsia="Times New Roman" w:hAnsi="Times New Roman" w:cs="Times New Roman"/>
-          <w:sz w:val="24"/>
-          <w:szCs w:val="24"/>
+          <w:highlight w:val="yellow"/>
+          <w:lang w:eastAsia="en-IN"/>
+        </w:rPr>
+      </w:pPr>
+      <w:r>
+        <w:rPr>
+          <w:rFonts w:ascii="Times New Roman" w:eastAsia="Times New Roman" w:hAnsi="Times New Roman" w:cs="Times New Roman"/>
+          <w:sz w:val="24"/>
+          <w:szCs w:val="24"/>
+          <w:highlight w:val="yellow"/>
           <w:lang w:eastAsia="en-IN"/>
         </w:rPr>
         <w:t>Implement API gateway using Ocelot</w:t>
@@ -2225,6 +2240,7 @@
           <w:rFonts w:ascii="Times New Roman" w:eastAsia="Times New Roman" w:hAnsi="Times New Roman" w:cs="Times New Roman"/>
           <w:sz w:val="24"/>
           <w:szCs w:val="24"/>
+          <w:highlight w:val="yellow"/>
           <w:lang w:eastAsia="en-IN"/>
         </w:rPr>
         <w:t xml:space="preserve"> and Add an Authentication </w:t>
@@ -2235,6 +2251,7 @@
           <w:rFonts w:ascii="Times New Roman" w:eastAsia="Times New Roman" w:hAnsi="Times New Roman" w:cs="Times New Roman"/>
           <w:sz w:val="24"/>
           <w:szCs w:val="24"/>
+          <w:highlight w:val="yellow"/>
           <w:lang w:eastAsia="en-IN"/>
         </w:rPr>
         <w:t>layer .</w:t>
@@ -2245,6 +2262,7 @@
           <w:rFonts w:ascii="Times New Roman" w:eastAsia="Times New Roman" w:hAnsi="Times New Roman" w:cs="Times New Roman"/>
           <w:sz w:val="24"/>
           <w:szCs w:val="24"/>
+          <w:highlight w:val="yellow"/>
           <w:lang w:eastAsia="en-IN"/>
         </w:rPr>
         <w:t xml:space="preserve"> Implementing Rate limiting and caching either using own caching or Ocelot cache manager</w:t>
@@ -2675,6 +2693,7 @@
           <w:rFonts w:ascii="Times New Roman" w:eastAsia="Times New Roman" w:hAnsi="Times New Roman" w:cs="Times New Roman"/>
           <w:sz w:val="24"/>
           <w:szCs w:val="24"/>
+          <w:highlight w:val="yellow"/>
           <w:lang w:eastAsia="en-IN"/>
         </w:rPr>
       </w:pPr>
@@ -2684,6 +2703,7 @@
           <w:bCs/>
           <w:sz w:val="24"/>
           <w:szCs w:val="24"/>
+          <w:highlight w:val="yellow"/>
           <w:lang w:eastAsia="en-IN"/>
         </w:rPr>
         <w:t xml:space="preserve">Implement </w:t>
@@ -2694,6 +2714,7 @@
           <w:bCs/>
           <w:sz w:val="24"/>
           <w:szCs w:val="24"/>
+          <w:highlight w:val="yellow"/>
           <w:lang w:eastAsia="en-IN"/>
         </w:rPr>
         <w:t xml:space="preserve">RabbitMQ in project </w:t>

--- a/Content/Microservice Architecture in Dotnet core Training Course Contents Day wise V2(Reviewed).docx
+++ b/Content/Microservice Architecture in Dotnet core Training Course Contents Day wise V2(Reviewed).docx
@@ -1073,14 +1073,16 @@
           <w:rFonts w:ascii="Times New Roman" w:eastAsia="Times New Roman" w:hAnsi="Times New Roman" w:cs="Times New Roman"/>
           <w:sz w:val="24"/>
           <w:szCs w:val="24"/>
-          <w:lang w:eastAsia="en-IN"/>
-        </w:rPr>
-      </w:pPr>
-      <w:r>
-        <w:rPr>
-          <w:rFonts w:ascii="Times New Roman" w:eastAsia="Times New Roman" w:hAnsi="Times New Roman" w:cs="Times New Roman"/>
-          <w:sz w:val="24"/>
-          <w:szCs w:val="24"/>
+          <w:highlight w:val="yellow"/>
+          <w:lang w:eastAsia="en-IN"/>
+        </w:rPr>
+      </w:pPr>
+      <w:r>
+        <w:rPr>
+          <w:rFonts w:ascii="Times New Roman" w:eastAsia="Times New Roman" w:hAnsi="Times New Roman" w:cs="Times New Roman"/>
+          <w:sz w:val="24"/>
+          <w:szCs w:val="24"/>
+          <w:highlight w:val="yellow"/>
           <w:lang w:eastAsia="en-IN"/>
         </w:rPr>
         <w:t>Labs</w:t>
@@ -1098,14 +1100,16 @@
           <w:rFonts w:ascii="Times New Roman" w:eastAsia="Times New Roman" w:hAnsi="Times New Roman" w:cs="Times New Roman"/>
           <w:sz w:val="24"/>
           <w:szCs w:val="24"/>
-          <w:lang w:eastAsia="en-IN"/>
-        </w:rPr>
-      </w:pPr>
-      <w:r>
-        <w:rPr>
-          <w:rFonts w:ascii="Times New Roman" w:eastAsia="Times New Roman" w:hAnsi="Times New Roman" w:cs="Times New Roman"/>
-          <w:sz w:val="24"/>
-          <w:szCs w:val="24"/>
+          <w:highlight w:val="yellow"/>
+          <w:lang w:eastAsia="en-IN"/>
+        </w:rPr>
+      </w:pPr>
+      <w:r>
+        <w:rPr>
+          <w:rFonts w:ascii="Times New Roman" w:eastAsia="Times New Roman" w:hAnsi="Times New Roman" w:cs="Times New Roman"/>
+          <w:sz w:val="24"/>
+          <w:szCs w:val="24"/>
+          <w:highlight w:val="yellow"/>
           <w:lang w:eastAsia="en-IN"/>
         </w:rPr>
         <w:t xml:space="preserve">Kick </w:t>
@@ -1116,6 +1120,7 @@
           <w:rFonts w:ascii="Times New Roman" w:eastAsia="Times New Roman" w:hAnsi="Times New Roman" w:cs="Times New Roman"/>
           <w:sz w:val="24"/>
           <w:szCs w:val="24"/>
+          <w:highlight w:val="yellow"/>
           <w:lang w:eastAsia="en-IN"/>
         </w:rPr>
         <w:t>start</w:t>
@@ -1126,6 +1131,7 @@
           <w:rFonts w:ascii="Times New Roman" w:eastAsia="Times New Roman" w:hAnsi="Times New Roman" w:cs="Times New Roman"/>
           <w:sz w:val="24"/>
           <w:szCs w:val="24"/>
+          <w:highlight w:val="yellow"/>
           <w:lang w:eastAsia="en-IN"/>
         </w:rPr>
         <w:t xml:space="preserve"> the e-</w:t>
@@ -1135,6 +1141,7 @@
           <w:rFonts w:ascii="Times New Roman" w:eastAsia="Times New Roman" w:hAnsi="Times New Roman" w:cs="Times New Roman"/>
           <w:sz w:val="24"/>
           <w:szCs w:val="24"/>
+          <w:highlight w:val="yellow"/>
           <w:lang w:eastAsia="en-IN"/>
         </w:rPr>
         <w:t>shopping</w:t>
@@ -1144,6 +1151,7 @@
           <w:rFonts w:ascii="Times New Roman" w:eastAsia="Times New Roman" w:hAnsi="Times New Roman" w:cs="Times New Roman"/>
           <w:sz w:val="24"/>
           <w:szCs w:val="24"/>
+          <w:highlight w:val="yellow"/>
           <w:lang w:eastAsia="en-IN"/>
         </w:rPr>
         <w:t xml:space="preserve"> case study using microservice architecture.</w:t>
@@ -1157,27 +1165,30 @@
           <w:rFonts w:ascii="Times New Roman" w:eastAsia="Times New Roman" w:hAnsi="Times New Roman" w:cs="Times New Roman"/>
           <w:sz w:val="24"/>
           <w:szCs w:val="24"/>
-          <w:lang w:eastAsia="en-IN"/>
-        </w:rPr>
-      </w:pPr>
-    </w:p>
-    <w:p>
-      <w:pPr>
-        <w:spacing w:after="0" w:line="240" w:lineRule="auto"/>
-        <w:rPr>
-          <w:rFonts w:ascii="Times New Roman" w:eastAsia="Times New Roman" w:hAnsi="Times New Roman" w:cs="Times New Roman"/>
-          <w:b/>
-          <w:sz w:val="24"/>
-          <w:szCs w:val="24"/>
-          <w:lang w:eastAsia="en-IN"/>
-        </w:rPr>
-      </w:pPr>
-      <w:r>
-        <w:rPr>
-          <w:rFonts w:ascii="Times New Roman" w:eastAsia="Times New Roman" w:hAnsi="Times New Roman" w:cs="Times New Roman"/>
-          <w:b/>
-          <w:sz w:val="24"/>
-          <w:szCs w:val="24"/>
+          <w:highlight w:val="yellow"/>
+          <w:lang w:eastAsia="en-IN"/>
+        </w:rPr>
+      </w:pPr>
+    </w:p>
+    <w:p>
+      <w:pPr>
+        <w:spacing w:after="0" w:line="240" w:lineRule="auto"/>
+        <w:rPr>
+          <w:rFonts w:ascii="Times New Roman" w:eastAsia="Times New Roman" w:hAnsi="Times New Roman" w:cs="Times New Roman"/>
+          <w:b/>
+          <w:sz w:val="24"/>
+          <w:szCs w:val="24"/>
+          <w:highlight w:val="yellow"/>
+          <w:lang w:eastAsia="en-IN"/>
+        </w:rPr>
+      </w:pPr>
+      <w:r>
+        <w:rPr>
+          <w:rFonts w:ascii="Times New Roman" w:eastAsia="Times New Roman" w:hAnsi="Times New Roman" w:cs="Times New Roman"/>
+          <w:b/>
+          <w:sz w:val="24"/>
+          <w:szCs w:val="24"/>
+          <w:highlight w:val="yellow"/>
           <w:lang w:eastAsia="en-IN"/>
         </w:rPr>
         <w:t xml:space="preserve">Module 2: Implementing Microservices Architecture using </w:t>
@@ -1189,6 +1200,7 @@
           <w:color w:val="0000FF"/>
           <w:sz w:val="24"/>
           <w:szCs w:val="24"/>
+          <w:highlight w:val="yellow"/>
           <w:u w:val="single"/>
           <w:lang w:eastAsia="en-IN"/>
         </w:rPr>
@@ -1200,6 +1212,7 @@
           <w:b/>
           <w:sz w:val="24"/>
           <w:szCs w:val="24"/>
+          <w:highlight w:val="yellow"/>
           <w:lang w:eastAsia="en-IN"/>
         </w:rPr>
         <w:t xml:space="preserve"> Core</w:t>
@@ -1276,14 +1289,16 @@
           <w:rFonts w:ascii="Times New Roman" w:eastAsia="Times New Roman" w:hAnsi="Times New Roman" w:cs="Times New Roman"/>
           <w:sz w:val="24"/>
           <w:szCs w:val="24"/>
-          <w:lang w:eastAsia="en-IN"/>
-        </w:rPr>
-      </w:pPr>
-      <w:r>
-        <w:rPr>
-          <w:rFonts w:ascii="Times New Roman" w:eastAsia="Times New Roman" w:hAnsi="Times New Roman" w:cs="Times New Roman"/>
-          <w:sz w:val="24"/>
-          <w:szCs w:val="24"/>
+          <w:highlight w:val="yellow"/>
+          <w:lang w:eastAsia="en-IN"/>
+        </w:rPr>
+      </w:pPr>
+      <w:r>
+        <w:rPr>
+          <w:rFonts w:ascii="Times New Roman" w:eastAsia="Times New Roman" w:hAnsi="Times New Roman" w:cs="Times New Roman"/>
+          <w:sz w:val="24"/>
+          <w:szCs w:val="24"/>
+          <w:highlight w:val="yellow"/>
           <w:lang w:eastAsia="en-IN"/>
         </w:rPr>
         <w:t>Versioning API</w:t>
@@ -1293,6 +1308,7 @@
           <w:rFonts w:ascii="Times New Roman" w:eastAsia="Times New Roman" w:hAnsi="Times New Roman" w:cs="Times New Roman"/>
           <w:sz w:val="24"/>
           <w:szCs w:val="24"/>
+          <w:highlight w:val="yellow"/>
           <w:lang w:eastAsia="en-IN"/>
         </w:rPr>
         <w:t xml:space="preserve"> in Details as discussed</w:t>
@@ -1310,32 +1326,26 @@
           <w:rFonts w:ascii="Times New Roman" w:eastAsia="Times New Roman" w:hAnsi="Times New Roman" w:cs="Times New Roman"/>
           <w:sz w:val="24"/>
           <w:szCs w:val="24"/>
-          <w:lang w:eastAsia="en-IN"/>
-        </w:rPr>
-      </w:pPr>
-      <w:r>
-        <w:rPr>
-          <w:rFonts w:ascii="Times New Roman" w:eastAsia="Times New Roman" w:hAnsi="Times New Roman" w:cs="Times New Roman"/>
-          <w:sz w:val="24"/>
-          <w:szCs w:val="24"/>
-          <w:lang w:eastAsia="en-IN"/>
-        </w:rPr>
-        <w:t>Docker Concept</w:t>
-      </w:r>
-      <w:r>
-        <w:rPr>
-          <w:rFonts w:ascii="Times New Roman" w:eastAsia="Times New Roman" w:hAnsi="Times New Roman" w:cs="Times New Roman"/>
-          <w:sz w:val="24"/>
-          <w:szCs w:val="24"/>
-          <w:lang w:eastAsia="en-IN"/>
-        </w:rPr>
-        <w:t xml:space="preserve"> </w:t>
-      </w:r>
-      <w:r>
-        <w:rPr>
-          <w:rFonts w:ascii="Times New Roman" w:eastAsia="Times New Roman" w:hAnsi="Times New Roman" w:cs="Times New Roman"/>
-          <w:sz w:val="24"/>
-          <w:szCs w:val="24"/>
+          <w:highlight w:val="yellow"/>
+          <w:lang w:eastAsia="en-IN"/>
+        </w:rPr>
+      </w:pPr>
+      <w:r>
+        <w:rPr>
+          <w:rFonts w:ascii="Times New Roman" w:eastAsia="Times New Roman" w:hAnsi="Times New Roman" w:cs="Times New Roman"/>
+          <w:sz w:val="24"/>
+          <w:szCs w:val="24"/>
+          <w:highlight w:val="yellow"/>
+          <w:lang w:eastAsia="en-IN"/>
+        </w:rPr>
+        <w:t xml:space="preserve">Docker Concept </w:t>
+      </w:r>
+      <w:r>
+        <w:rPr>
+          <w:rFonts w:ascii="Times New Roman" w:eastAsia="Times New Roman" w:hAnsi="Times New Roman" w:cs="Times New Roman"/>
+          <w:sz w:val="24"/>
+          <w:szCs w:val="24"/>
+          <w:highlight w:val="yellow"/>
           <w:lang w:eastAsia="en-IN"/>
         </w:rPr>
         <w:t>with more than one service</w:t>
@@ -1382,14 +1392,16 @@
           <w:rFonts w:ascii="Times New Roman" w:eastAsia="Times New Roman" w:hAnsi="Times New Roman" w:cs="Times New Roman"/>
           <w:sz w:val="24"/>
           <w:szCs w:val="24"/>
-          <w:lang w:eastAsia="en-IN"/>
-        </w:rPr>
-      </w:pPr>
-      <w:r>
-        <w:rPr>
-          <w:rFonts w:ascii="Times New Roman" w:eastAsia="Times New Roman" w:hAnsi="Times New Roman" w:cs="Times New Roman"/>
-          <w:sz w:val="24"/>
-          <w:szCs w:val="24"/>
+          <w:highlight w:val="yellow"/>
+          <w:lang w:eastAsia="en-IN"/>
+        </w:rPr>
+      </w:pPr>
+      <w:r>
+        <w:rPr>
+          <w:rFonts w:ascii="Times New Roman" w:eastAsia="Times New Roman" w:hAnsi="Times New Roman" w:cs="Times New Roman"/>
+          <w:sz w:val="24"/>
+          <w:szCs w:val="24"/>
+          <w:highlight w:val="yellow"/>
           <w:lang w:eastAsia="en-IN"/>
         </w:rPr>
         <w:t xml:space="preserve">Create Web </w:t>
@@ -1399,6 +1411,7 @@
           <w:rFonts w:ascii="Times New Roman" w:eastAsia="Times New Roman" w:hAnsi="Times New Roman" w:cs="Times New Roman"/>
           <w:sz w:val="24"/>
           <w:szCs w:val="24"/>
+          <w:highlight w:val="yellow"/>
           <w:lang w:eastAsia="en-IN"/>
         </w:rPr>
         <w:t>A</w:t>
@@ -1408,6 +1421,7 @@
           <w:rFonts w:ascii="Times New Roman" w:eastAsia="Times New Roman" w:hAnsi="Times New Roman" w:cs="Times New Roman"/>
           <w:sz w:val="24"/>
           <w:szCs w:val="24"/>
+          <w:highlight w:val="yellow"/>
           <w:lang w:eastAsia="en-IN"/>
         </w:rPr>
         <w:t>pi and add versioning and host the same on docker</w:t>
@@ -1550,14 +1564,16 @@
           <w:rFonts w:ascii="Times New Roman" w:eastAsia="Times New Roman" w:hAnsi="Times New Roman" w:cs="Times New Roman"/>
           <w:sz w:val="24"/>
           <w:szCs w:val="24"/>
-          <w:lang w:eastAsia="en-IN"/>
-        </w:rPr>
-      </w:pPr>
-      <w:r>
-        <w:rPr>
-          <w:rFonts w:ascii="Times New Roman" w:eastAsia="Times New Roman" w:hAnsi="Times New Roman" w:cs="Times New Roman"/>
-          <w:sz w:val="24"/>
-          <w:szCs w:val="24"/>
+          <w:highlight w:val="yellow"/>
+          <w:lang w:eastAsia="en-IN"/>
+        </w:rPr>
+      </w:pPr>
+      <w:r>
+        <w:rPr>
+          <w:rFonts w:ascii="Times New Roman" w:eastAsia="Times New Roman" w:hAnsi="Times New Roman" w:cs="Times New Roman"/>
+          <w:sz w:val="24"/>
+          <w:szCs w:val="24"/>
+          <w:highlight w:val="yellow"/>
           <w:lang w:eastAsia="en-IN"/>
         </w:rPr>
         <w:t>Add Swagger in all microservices and test them through Swagger by hosting the same on docker.</w:t>
@@ -1570,27 +1586,30 @@
           <w:rFonts w:ascii="Times New Roman" w:eastAsia="Times New Roman" w:hAnsi="Times New Roman" w:cs="Times New Roman"/>
           <w:sz w:val="24"/>
           <w:szCs w:val="24"/>
-          <w:lang w:eastAsia="en-IN"/>
-        </w:rPr>
-      </w:pPr>
-    </w:p>
-    <w:p>
-      <w:pPr>
-        <w:spacing w:after="0" w:line="240" w:lineRule="auto"/>
-        <w:rPr>
-          <w:rFonts w:ascii="Times New Roman" w:eastAsia="Times New Roman" w:hAnsi="Times New Roman" w:cs="Times New Roman"/>
-          <w:b/>
-          <w:sz w:val="24"/>
-          <w:szCs w:val="24"/>
-          <w:lang w:eastAsia="en-IN"/>
-        </w:rPr>
-      </w:pPr>
-      <w:r>
-        <w:rPr>
-          <w:rFonts w:ascii="Times New Roman" w:eastAsia="Times New Roman" w:hAnsi="Times New Roman" w:cs="Times New Roman"/>
-          <w:b/>
-          <w:sz w:val="24"/>
-          <w:szCs w:val="24"/>
+          <w:highlight w:val="yellow"/>
+          <w:lang w:eastAsia="en-IN"/>
+        </w:rPr>
+      </w:pPr>
+    </w:p>
+    <w:p>
+      <w:pPr>
+        <w:spacing w:after="0" w:line="240" w:lineRule="auto"/>
+        <w:rPr>
+          <w:rFonts w:ascii="Times New Roman" w:eastAsia="Times New Roman" w:hAnsi="Times New Roman" w:cs="Times New Roman"/>
+          <w:b/>
+          <w:sz w:val="24"/>
+          <w:szCs w:val="24"/>
+          <w:highlight w:val="yellow"/>
+          <w:lang w:eastAsia="en-IN"/>
+        </w:rPr>
+      </w:pPr>
+      <w:r>
+        <w:rPr>
+          <w:rFonts w:ascii="Times New Roman" w:eastAsia="Times New Roman" w:hAnsi="Times New Roman" w:cs="Times New Roman"/>
+          <w:b/>
+          <w:sz w:val="24"/>
+          <w:szCs w:val="24"/>
+          <w:highlight w:val="yellow"/>
           <w:lang w:eastAsia="en-IN"/>
         </w:rPr>
         <w:t>Day 2</w:t>
@@ -1604,27 +1623,30 @@
           <w:b/>
           <w:sz w:val="24"/>
           <w:szCs w:val="24"/>
-          <w:lang w:eastAsia="en-IN"/>
-        </w:rPr>
-      </w:pPr>
-    </w:p>
-    <w:p>
-      <w:pPr>
-        <w:spacing w:after="0" w:line="240" w:lineRule="auto"/>
-        <w:rPr>
-          <w:rFonts w:ascii="Times New Roman" w:eastAsia="Times New Roman" w:hAnsi="Times New Roman" w:cs="Times New Roman"/>
-          <w:b/>
-          <w:sz w:val="24"/>
-          <w:szCs w:val="24"/>
-          <w:lang w:eastAsia="en-IN"/>
-        </w:rPr>
-      </w:pPr>
-      <w:r>
-        <w:rPr>
-          <w:rFonts w:ascii="Times New Roman" w:eastAsia="Times New Roman" w:hAnsi="Times New Roman" w:cs="Times New Roman"/>
-          <w:b/>
-          <w:sz w:val="24"/>
-          <w:szCs w:val="24"/>
+          <w:highlight w:val="yellow"/>
+          <w:lang w:eastAsia="en-IN"/>
+        </w:rPr>
+      </w:pPr>
+    </w:p>
+    <w:p>
+      <w:pPr>
+        <w:spacing w:after="0" w:line="240" w:lineRule="auto"/>
+        <w:rPr>
+          <w:rFonts w:ascii="Times New Roman" w:eastAsia="Times New Roman" w:hAnsi="Times New Roman" w:cs="Times New Roman"/>
+          <w:b/>
+          <w:sz w:val="24"/>
+          <w:szCs w:val="24"/>
+          <w:highlight w:val="yellow"/>
+          <w:lang w:eastAsia="en-IN"/>
+        </w:rPr>
+      </w:pPr>
+      <w:r>
+        <w:rPr>
+          <w:rFonts w:ascii="Times New Roman" w:eastAsia="Times New Roman" w:hAnsi="Times New Roman" w:cs="Times New Roman"/>
+          <w:b/>
+          <w:sz w:val="24"/>
+          <w:szCs w:val="24"/>
+          <w:highlight w:val="yellow"/>
           <w:lang w:eastAsia="en-IN"/>
         </w:rPr>
         <w:t xml:space="preserve">Module 4: Decomposing Existing N-Tier application into </w:t>
@@ -1635,26 +1657,18 @@
           <w:b/>
           <w:sz w:val="24"/>
           <w:szCs w:val="24"/>
-          <w:lang w:eastAsia="en-IN"/>
-        </w:rPr>
-        <w:t>Microservices</w:t>
-      </w:r>
-      <w:r>
-        <w:rPr>
-          <w:rFonts w:ascii="Times New Roman" w:eastAsia="Times New Roman" w:hAnsi="Times New Roman" w:cs="Times New Roman"/>
-          <w:b/>
-          <w:sz w:val="24"/>
-          <w:szCs w:val="24"/>
-          <w:lang w:eastAsia="en-IN"/>
-        </w:rPr>
-        <w:t xml:space="preserve"> (</w:t>
-      </w:r>
-      <w:r>
-        <w:rPr>
-          <w:rFonts w:ascii="Times New Roman" w:eastAsia="Times New Roman" w:hAnsi="Times New Roman" w:cs="Times New Roman"/>
-          <w:b/>
-          <w:sz w:val="24"/>
-          <w:szCs w:val="24"/>
+          <w:highlight w:val="yellow"/>
+          <w:lang w:eastAsia="en-IN"/>
+        </w:rPr>
+        <w:t>Microservices (</w:t>
+      </w:r>
+      <w:r>
+        <w:rPr>
+          <w:rFonts w:ascii="Times New Roman" w:eastAsia="Times New Roman" w:hAnsi="Times New Roman" w:cs="Times New Roman"/>
+          <w:b/>
+          <w:sz w:val="24"/>
+          <w:szCs w:val="24"/>
+          <w:highlight w:val="yellow"/>
           <w:lang w:eastAsia="en-IN"/>
         </w:rPr>
         <w:t>Concepts)</w:t>
@@ -1667,6 +1681,7 @@
           <w:rFonts w:ascii="Times New Roman" w:eastAsia="Times New Roman" w:hAnsi="Times New Roman" w:cs="Times New Roman"/>
           <w:sz w:val="24"/>
           <w:szCs w:val="24"/>
+          <w:highlight w:val="yellow"/>
           <w:lang w:eastAsia="en-IN"/>
         </w:rPr>
       </w:pPr>
@@ -1683,14 +1698,16 @@
           <w:rFonts w:ascii="Times New Roman" w:eastAsia="Times New Roman" w:hAnsi="Times New Roman" w:cs="Times New Roman"/>
           <w:sz w:val="24"/>
           <w:szCs w:val="24"/>
-          <w:lang w:eastAsia="en-IN"/>
-        </w:rPr>
-      </w:pPr>
-      <w:r>
-        <w:rPr>
-          <w:rFonts w:ascii="Times New Roman" w:eastAsia="Times New Roman" w:hAnsi="Times New Roman" w:cs="Times New Roman"/>
-          <w:sz w:val="24"/>
-          <w:szCs w:val="24"/>
+          <w:highlight w:val="yellow"/>
+          <w:lang w:eastAsia="en-IN"/>
+        </w:rPr>
+      </w:pPr>
+      <w:r>
+        <w:rPr>
+          <w:rFonts w:ascii="Times New Roman" w:eastAsia="Times New Roman" w:hAnsi="Times New Roman" w:cs="Times New Roman"/>
+          <w:sz w:val="24"/>
+          <w:szCs w:val="24"/>
+          <w:highlight w:val="yellow"/>
           <w:lang w:eastAsia="en-IN"/>
         </w:rPr>
         <w:t>Identifying Monoliths and Decomposing Them</w:t>
@@ -1708,14 +1725,16 @@
           <w:rFonts w:ascii="Times New Roman" w:eastAsia="Times New Roman" w:hAnsi="Times New Roman" w:cs="Times New Roman"/>
           <w:sz w:val="24"/>
           <w:szCs w:val="24"/>
-          <w:lang w:eastAsia="en-IN"/>
-        </w:rPr>
-      </w:pPr>
-      <w:r>
-        <w:rPr>
-          <w:rFonts w:ascii="Times New Roman" w:eastAsia="Times New Roman" w:hAnsi="Times New Roman" w:cs="Times New Roman"/>
-          <w:sz w:val="24"/>
-          <w:szCs w:val="24"/>
+          <w:highlight w:val="yellow"/>
+          <w:lang w:eastAsia="en-IN"/>
+        </w:rPr>
+      </w:pPr>
+      <w:r>
+        <w:rPr>
+          <w:rFonts w:ascii="Times New Roman" w:eastAsia="Times New Roman" w:hAnsi="Times New Roman" w:cs="Times New Roman"/>
+          <w:sz w:val="24"/>
+          <w:szCs w:val="24"/>
+          <w:highlight w:val="yellow"/>
           <w:lang w:eastAsia="en-IN"/>
         </w:rPr>
         <w:t>Domain Driven Design</w:t>
@@ -1725,6 +1744,7 @@
           <w:rFonts w:ascii="Times New Roman" w:eastAsia="Times New Roman" w:hAnsi="Times New Roman" w:cs="Times New Roman"/>
           <w:sz w:val="24"/>
           <w:szCs w:val="24"/>
+          <w:highlight w:val="yellow"/>
           <w:lang w:eastAsia="en-IN"/>
         </w:rPr>
         <w:t xml:space="preserve">  </w:t>
@@ -1734,6 +1754,7 @@
           <w:rFonts w:ascii="Times New Roman" w:eastAsia="Times New Roman" w:hAnsi="Times New Roman" w:cs="Times New Roman"/>
           <w:sz w:val="24"/>
           <w:szCs w:val="24"/>
+          <w:highlight w:val="yellow"/>
           <w:lang w:eastAsia="en-IN"/>
         </w:rPr>
         <w:t>Business driven design   Transaction Driven</w:t>
@@ -1751,14 +1772,16 @@
           <w:rFonts w:ascii="Times New Roman" w:eastAsia="Times New Roman" w:hAnsi="Times New Roman" w:cs="Times New Roman"/>
           <w:sz w:val="24"/>
           <w:szCs w:val="24"/>
-          <w:lang w:eastAsia="en-IN"/>
-        </w:rPr>
-      </w:pPr>
-      <w:r>
-        <w:rPr>
-          <w:rFonts w:ascii="Times New Roman" w:eastAsia="Times New Roman" w:hAnsi="Times New Roman" w:cs="Times New Roman"/>
-          <w:sz w:val="24"/>
-          <w:szCs w:val="24"/>
+          <w:highlight w:val="yellow"/>
+          <w:lang w:eastAsia="en-IN"/>
+        </w:rPr>
+      </w:pPr>
+      <w:r>
+        <w:rPr>
+          <w:rFonts w:ascii="Times New Roman" w:eastAsia="Times New Roman" w:hAnsi="Times New Roman" w:cs="Times New Roman"/>
+          <w:sz w:val="24"/>
+          <w:szCs w:val="24"/>
+          <w:highlight w:val="yellow"/>
           <w:lang w:eastAsia="en-IN"/>
         </w:rPr>
         <w:t>Understanding</w:t>
@@ -1768,6 +1791,7 @@
           <w:rFonts w:ascii="Times New Roman" w:eastAsia="Times New Roman" w:hAnsi="Times New Roman" w:cs="Times New Roman"/>
           <w:sz w:val="24"/>
           <w:szCs w:val="24"/>
+          <w:highlight w:val="yellow"/>
           <w:lang w:eastAsia="en-IN"/>
         </w:rPr>
         <w:t xml:space="preserve"> Bounded Contexts</w:t>
@@ -1788,6 +1812,7 @@
           <w:rFonts w:ascii="Times New Roman" w:eastAsia="Times New Roman" w:hAnsi="Times New Roman" w:cs="Times New Roman"/>
           <w:sz w:val="24"/>
           <w:szCs w:val="24"/>
+          <w:highlight w:val="yellow"/>
           <w:lang w:eastAsia="en-IN"/>
         </w:rPr>
         <w:t>Labs: -</w:t>
@@ -1797,6 +1822,7 @@
           <w:rFonts w:ascii="Times New Roman" w:eastAsia="Times New Roman" w:hAnsi="Times New Roman" w:cs="Times New Roman"/>
           <w:sz w:val="24"/>
           <w:szCs w:val="24"/>
+          <w:highlight w:val="yellow"/>
           <w:lang w:eastAsia="en-IN"/>
         </w:rPr>
         <w:t xml:space="preserve"> Break down e-shopping Monolithic project into domain driven design / We can also use the above case-study.</w:t>
@@ -1822,15 +1848,17 @@
           <w:b/>
           <w:sz w:val="24"/>
           <w:szCs w:val="24"/>
-          <w:lang w:eastAsia="en-IN"/>
-        </w:rPr>
-      </w:pPr>
-      <w:r>
-        <w:rPr>
-          <w:rFonts w:ascii="Times New Roman" w:eastAsia="Times New Roman" w:hAnsi="Times New Roman" w:cs="Times New Roman"/>
-          <w:b/>
-          <w:sz w:val="24"/>
-          <w:szCs w:val="24"/>
+          <w:highlight w:val="yellow"/>
+          <w:lang w:eastAsia="en-IN"/>
+        </w:rPr>
+      </w:pPr>
+      <w:r>
+        <w:rPr>
+          <w:rFonts w:ascii="Times New Roman" w:eastAsia="Times New Roman" w:hAnsi="Times New Roman" w:cs="Times New Roman"/>
+          <w:b/>
+          <w:sz w:val="24"/>
+          <w:szCs w:val="24"/>
+          <w:highlight w:val="yellow"/>
           <w:lang w:eastAsia="en-IN"/>
         </w:rPr>
         <w:t xml:space="preserve">Module 5: Decomposing a centralized database into distributed </w:t>
@@ -1841,26 +1869,18 @@
           <w:b/>
           <w:sz w:val="24"/>
           <w:szCs w:val="24"/>
-          <w:lang w:eastAsia="en-IN"/>
-        </w:rPr>
-        <w:t>databases</w:t>
-      </w:r>
-      <w:r>
-        <w:rPr>
-          <w:rFonts w:ascii="Times New Roman" w:eastAsia="Times New Roman" w:hAnsi="Times New Roman" w:cs="Times New Roman"/>
-          <w:b/>
-          <w:sz w:val="24"/>
-          <w:szCs w:val="24"/>
-          <w:lang w:eastAsia="en-IN"/>
-        </w:rPr>
-        <w:t xml:space="preserve"> (</w:t>
-      </w:r>
-      <w:r>
-        <w:rPr>
-          <w:rFonts w:ascii="Times New Roman" w:eastAsia="Times New Roman" w:hAnsi="Times New Roman" w:cs="Times New Roman"/>
-          <w:b/>
-          <w:sz w:val="24"/>
-          <w:szCs w:val="24"/>
+          <w:highlight w:val="yellow"/>
+          <w:lang w:eastAsia="en-IN"/>
+        </w:rPr>
+        <w:t>databases (</w:t>
+      </w:r>
+      <w:r>
+        <w:rPr>
+          <w:rFonts w:ascii="Times New Roman" w:eastAsia="Times New Roman" w:hAnsi="Times New Roman" w:cs="Times New Roman"/>
+          <w:b/>
+          <w:sz w:val="24"/>
+          <w:szCs w:val="24"/>
+          <w:highlight w:val="yellow"/>
           <w:lang w:eastAsia="en-IN"/>
         </w:rPr>
         <w:t>Basic concept)</w:t>
@@ -1878,14 +1898,16 @@
           <w:rFonts w:ascii="Times New Roman" w:eastAsia="Times New Roman" w:hAnsi="Times New Roman" w:cs="Times New Roman"/>
           <w:sz w:val="24"/>
           <w:szCs w:val="24"/>
-          <w:lang w:eastAsia="en-IN"/>
-        </w:rPr>
-      </w:pPr>
-      <w:r>
-        <w:rPr>
-          <w:rFonts w:ascii="Times New Roman" w:eastAsia="Times New Roman" w:hAnsi="Times New Roman" w:cs="Times New Roman"/>
-          <w:sz w:val="24"/>
-          <w:szCs w:val="24"/>
+          <w:highlight w:val="yellow"/>
+          <w:lang w:eastAsia="en-IN"/>
+        </w:rPr>
+      </w:pPr>
+      <w:r>
+        <w:rPr>
+          <w:rFonts w:ascii="Times New Roman" w:eastAsia="Times New Roman" w:hAnsi="Times New Roman" w:cs="Times New Roman"/>
+          <w:sz w:val="24"/>
+          <w:szCs w:val="24"/>
+          <w:highlight w:val="yellow"/>
           <w:lang w:eastAsia="en-IN"/>
         </w:rPr>
         <w:t>Understanding the need for Distributed Databases</w:t>
@@ -1903,14 +1925,16 @@
           <w:rFonts w:ascii="Times New Roman" w:eastAsia="Times New Roman" w:hAnsi="Times New Roman" w:cs="Times New Roman"/>
           <w:sz w:val="24"/>
           <w:szCs w:val="24"/>
-          <w:lang w:eastAsia="en-IN"/>
-        </w:rPr>
-      </w:pPr>
-      <w:r>
-        <w:rPr>
-          <w:rFonts w:ascii="Times New Roman" w:eastAsia="Times New Roman" w:hAnsi="Times New Roman" w:cs="Times New Roman"/>
-          <w:sz w:val="24"/>
-          <w:szCs w:val="24"/>
+          <w:highlight w:val="yellow"/>
+          <w:lang w:eastAsia="en-IN"/>
+        </w:rPr>
+      </w:pPr>
+      <w:r>
+        <w:rPr>
+          <w:rFonts w:ascii="Times New Roman" w:eastAsia="Times New Roman" w:hAnsi="Times New Roman" w:cs="Times New Roman"/>
+          <w:sz w:val="24"/>
+          <w:szCs w:val="24"/>
+          <w:highlight w:val="yellow"/>
           <w:lang w:eastAsia="en-IN"/>
         </w:rPr>
         <w:t>Data Partitioning Techniques</w:t>
@@ -1928,32 +1952,26 @@
           <w:rFonts w:ascii="Times New Roman" w:eastAsia="Times New Roman" w:hAnsi="Times New Roman" w:cs="Times New Roman"/>
           <w:sz w:val="24"/>
           <w:szCs w:val="24"/>
-          <w:lang w:eastAsia="en-IN"/>
-        </w:rPr>
-      </w:pPr>
-      <w:r>
-        <w:rPr>
-          <w:rFonts w:ascii="Times New Roman" w:eastAsia="Times New Roman" w:hAnsi="Times New Roman" w:cs="Times New Roman"/>
-          <w:sz w:val="24"/>
-          <w:szCs w:val="24"/>
-          <w:lang w:eastAsia="en-IN"/>
-        </w:rPr>
-        <w:t>Implementing Distributed Transactions</w:t>
-      </w:r>
-      <w:r>
-        <w:rPr>
-          <w:rFonts w:ascii="Times New Roman" w:eastAsia="Times New Roman" w:hAnsi="Times New Roman" w:cs="Times New Roman"/>
-          <w:sz w:val="24"/>
-          <w:szCs w:val="24"/>
-          <w:lang w:eastAsia="en-IN"/>
-        </w:rPr>
-        <w:t xml:space="preserve">    </w:t>
-      </w:r>
-      <w:r>
-        <w:rPr>
-          <w:rFonts w:ascii="Times New Roman" w:eastAsia="Times New Roman" w:hAnsi="Times New Roman" w:cs="Times New Roman"/>
-          <w:sz w:val="24"/>
-          <w:szCs w:val="24"/>
+          <w:highlight w:val="yellow"/>
+          <w:lang w:eastAsia="en-IN"/>
+        </w:rPr>
+      </w:pPr>
+      <w:r>
+        <w:rPr>
+          <w:rFonts w:ascii="Times New Roman" w:eastAsia="Times New Roman" w:hAnsi="Times New Roman" w:cs="Times New Roman"/>
+          <w:sz w:val="24"/>
+          <w:szCs w:val="24"/>
+          <w:highlight w:val="yellow"/>
+          <w:lang w:eastAsia="en-IN"/>
+        </w:rPr>
+        <w:t xml:space="preserve">Implementing Distributed Transactions    </w:t>
+      </w:r>
+      <w:r>
+        <w:rPr>
+          <w:rFonts w:ascii="Times New Roman" w:eastAsia="Times New Roman" w:hAnsi="Times New Roman" w:cs="Times New Roman"/>
+          <w:sz w:val="24"/>
+          <w:szCs w:val="24"/>
+          <w:highlight w:val="yellow"/>
           <w:lang w:eastAsia="en-IN"/>
         </w:rPr>
         <w:t>Saga Pattern</w:t>
@@ -1974,6 +1992,7 @@
           <w:rFonts w:ascii="Times New Roman" w:eastAsia="Times New Roman" w:hAnsi="Times New Roman" w:cs="Times New Roman"/>
           <w:sz w:val="24"/>
           <w:szCs w:val="24"/>
+          <w:highlight w:val="yellow"/>
           <w:lang w:eastAsia="en-IN"/>
         </w:rPr>
         <w:t>Labs: - Implement Saga pattern and distribute the databases</w:t>
@@ -2101,14 +2120,16 @@
           <w:rFonts w:ascii="Times New Roman" w:eastAsia="Times New Roman" w:hAnsi="Times New Roman" w:cs="Times New Roman"/>
           <w:sz w:val="24"/>
           <w:szCs w:val="24"/>
-          <w:lang w:eastAsia="en-IN"/>
-        </w:rPr>
-      </w:pPr>
-      <w:r>
-        <w:rPr>
-          <w:rFonts w:ascii="Times New Roman" w:eastAsia="Times New Roman" w:hAnsi="Times New Roman" w:cs="Times New Roman"/>
-          <w:sz w:val="24"/>
-          <w:szCs w:val="24"/>
+          <w:highlight w:val="yellow"/>
+          <w:lang w:eastAsia="en-IN"/>
+        </w:rPr>
+      </w:pPr>
+      <w:r>
+        <w:rPr>
+          <w:rFonts w:ascii="Times New Roman" w:eastAsia="Times New Roman" w:hAnsi="Times New Roman" w:cs="Times New Roman"/>
+          <w:sz w:val="24"/>
+          <w:szCs w:val="24"/>
+          <w:highlight w:val="yellow"/>
           <w:lang w:eastAsia="en-IN"/>
         </w:rPr>
         <w:lastRenderedPageBreak/>
@@ -2119,6 +2140,7 @@
           <w:rFonts w:ascii="Times New Roman" w:eastAsia="Times New Roman" w:hAnsi="Times New Roman" w:cs="Times New Roman"/>
           <w:sz w:val="24"/>
           <w:szCs w:val="24"/>
+          <w:highlight w:val="yellow"/>
           <w:lang w:eastAsia="en-IN"/>
         </w:rPr>
         <w:t xml:space="preserve"> features like </w:t>
@@ -2128,6 +2150,7 @@
           <w:rFonts w:ascii="Times New Roman" w:eastAsia="Times New Roman" w:hAnsi="Times New Roman" w:cs="Times New Roman"/>
           <w:sz w:val="24"/>
           <w:szCs w:val="24"/>
+          <w:highlight w:val="yellow"/>
           <w:lang w:eastAsia="en-IN"/>
         </w:rPr>
         <w:t xml:space="preserve">Rate limiting and caching </w:t>
@@ -2138,6 +2161,7 @@
           <w:rFonts w:ascii="Times New Roman" w:eastAsia="Times New Roman" w:hAnsi="Times New Roman" w:cs="Times New Roman"/>
           <w:sz w:val="24"/>
           <w:szCs w:val="24"/>
+          <w:highlight w:val="yellow"/>
           <w:lang w:eastAsia="en-IN"/>
         </w:rPr>
         <w:t>technoque</w:t>
@@ -2156,14 +2180,16 @@
           <w:rFonts w:ascii="Times New Roman" w:eastAsia="Times New Roman" w:hAnsi="Times New Roman" w:cs="Times New Roman"/>
           <w:sz w:val="24"/>
           <w:szCs w:val="24"/>
-          <w:lang w:eastAsia="en-IN"/>
-        </w:rPr>
-      </w:pPr>
-      <w:r>
-        <w:rPr>
-          <w:rFonts w:ascii="Times New Roman" w:eastAsia="Times New Roman" w:hAnsi="Times New Roman" w:cs="Times New Roman"/>
-          <w:sz w:val="24"/>
-          <w:szCs w:val="24"/>
+          <w:highlight w:val="yellow"/>
+          <w:lang w:eastAsia="en-IN"/>
+        </w:rPr>
+      </w:pPr>
+      <w:r>
+        <w:rPr>
+          <w:rFonts w:ascii="Times New Roman" w:eastAsia="Times New Roman" w:hAnsi="Times New Roman" w:cs="Times New Roman"/>
+          <w:sz w:val="24"/>
+          <w:szCs w:val="24"/>
+          <w:highlight w:val="yellow"/>
           <w:lang w:eastAsia="en-IN"/>
         </w:rPr>
         <w:t>Authentication and Authorization using Ocelot</w:t>
@@ -2203,14 +2229,16 @@
           <w:rFonts w:ascii="Times New Roman" w:eastAsia="Times New Roman" w:hAnsi="Times New Roman" w:cs="Times New Roman"/>
           <w:sz w:val="24"/>
           <w:szCs w:val="24"/>
-          <w:lang w:eastAsia="en-IN"/>
-        </w:rPr>
-      </w:pPr>
-      <w:r>
-        <w:rPr>
-          <w:rFonts w:ascii="Times New Roman" w:eastAsia="Times New Roman" w:hAnsi="Times New Roman" w:cs="Times New Roman"/>
-          <w:sz w:val="24"/>
-          <w:szCs w:val="24"/>
+          <w:highlight w:val="yellow"/>
+          <w:lang w:eastAsia="en-IN"/>
+        </w:rPr>
+      </w:pPr>
+      <w:r>
+        <w:rPr>
+          <w:rFonts w:ascii="Times New Roman" w:eastAsia="Times New Roman" w:hAnsi="Times New Roman" w:cs="Times New Roman"/>
+          <w:sz w:val="24"/>
+          <w:szCs w:val="24"/>
+          <w:highlight w:val="yellow"/>
           <w:lang w:eastAsia="en-IN"/>
         </w:rPr>
         <w:t>Implement API gateway using Ocelot</w:t>
@@ -2220,6 +2248,7 @@
           <w:rFonts w:ascii="Times New Roman" w:eastAsia="Times New Roman" w:hAnsi="Times New Roman" w:cs="Times New Roman"/>
           <w:sz w:val="24"/>
           <w:szCs w:val="24"/>
+          <w:highlight w:val="yellow"/>
           <w:lang w:eastAsia="en-IN"/>
         </w:rPr>
         <w:t xml:space="preserve"> and Add an Authentication </w:t>
@@ -2230,6 +2259,7 @@
           <w:rFonts w:ascii="Times New Roman" w:eastAsia="Times New Roman" w:hAnsi="Times New Roman" w:cs="Times New Roman"/>
           <w:sz w:val="24"/>
           <w:szCs w:val="24"/>
+          <w:highlight w:val="yellow"/>
           <w:lang w:eastAsia="en-IN"/>
         </w:rPr>
         <w:t>layer .</w:t>
@@ -2240,6 +2270,7 @@
           <w:rFonts w:ascii="Times New Roman" w:eastAsia="Times New Roman" w:hAnsi="Times New Roman" w:cs="Times New Roman"/>
           <w:sz w:val="24"/>
           <w:szCs w:val="24"/>
+          <w:highlight w:val="yellow"/>
           <w:lang w:eastAsia="en-IN"/>
         </w:rPr>
         <w:t xml:space="preserve"> Implementing Rate limiting and caching either using own caching or Ocelot cache manager</w:t>
@@ -2253,15 +2284,17 @@
           <w:b/>
           <w:sz w:val="24"/>
           <w:szCs w:val="24"/>
-          <w:lang w:eastAsia="en-IN"/>
-        </w:rPr>
-      </w:pPr>
-      <w:r>
-        <w:rPr>
-          <w:rFonts w:ascii="Times New Roman" w:eastAsia="Times New Roman" w:hAnsi="Times New Roman" w:cs="Times New Roman"/>
-          <w:b/>
-          <w:sz w:val="24"/>
-          <w:szCs w:val="24"/>
+          <w:highlight w:val="yellow"/>
+          <w:lang w:eastAsia="en-IN"/>
+        </w:rPr>
+      </w:pPr>
+      <w:r>
+        <w:rPr>
+          <w:rFonts w:ascii="Times New Roman" w:eastAsia="Times New Roman" w:hAnsi="Times New Roman" w:cs="Times New Roman"/>
+          <w:b/>
+          <w:sz w:val="24"/>
+          <w:szCs w:val="24"/>
+          <w:highlight w:val="yellow"/>
           <w:lang w:eastAsia="en-IN"/>
         </w:rPr>
         <w:t>Module 7: Querying Microservices using CQRS pattern</w:t>
@@ -2279,14 +2312,16 @@
           <w:rFonts w:ascii="Times New Roman" w:eastAsia="Times New Roman" w:hAnsi="Times New Roman" w:cs="Times New Roman"/>
           <w:sz w:val="24"/>
           <w:szCs w:val="24"/>
-          <w:lang w:eastAsia="en-IN"/>
-        </w:rPr>
-      </w:pPr>
-      <w:r>
-        <w:rPr>
-          <w:rFonts w:ascii="Times New Roman" w:eastAsia="Times New Roman" w:hAnsi="Times New Roman" w:cs="Times New Roman"/>
-          <w:sz w:val="24"/>
-          <w:szCs w:val="24"/>
+          <w:highlight w:val="yellow"/>
+          <w:lang w:eastAsia="en-IN"/>
+        </w:rPr>
+      </w:pPr>
+      <w:r>
+        <w:rPr>
+          <w:rFonts w:ascii="Times New Roman" w:eastAsia="Times New Roman" w:hAnsi="Times New Roman" w:cs="Times New Roman"/>
+          <w:sz w:val="24"/>
+          <w:szCs w:val="24"/>
+          <w:highlight w:val="yellow"/>
           <w:lang w:eastAsia="en-IN"/>
         </w:rPr>
         <w:t>Overview of CQRS pattern</w:t>
@@ -2304,14 +2339,16 @@
           <w:rFonts w:ascii="Times New Roman" w:eastAsia="Times New Roman" w:hAnsi="Times New Roman" w:cs="Times New Roman"/>
           <w:sz w:val="24"/>
           <w:szCs w:val="24"/>
-          <w:lang w:eastAsia="en-IN"/>
-        </w:rPr>
-      </w:pPr>
-      <w:r>
-        <w:rPr>
-          <w:rFonts w:ascii="Times New Roman" w:eastAsia="Times New Roman" w:hAnsi="Times New Roman" w:cs="Times New Roman"/>
-          <w:sz w:val="24"/>
-          <w:szCs w:val="24"/>
+          <w:highlight w:val="yellow"/>
+          <w:lang w:eastAsia="en-IN"/>
+        </w:rPr>
+      </w:pPr>
+      <w:r>
+        <w:rPr>
+          <w:rFonts w:ascii="Times New Roman" w:eastAsia="Times New Roman" w:hAnsi="Times New Roman" w:cs="Times New Roman"/>
+          <w:sz w:val="24"/>
+          <w:szCs w:val="24"/>
+          <w:highlight w:val="yellow"/>
           <w:lang w:eastAsia="en-IN"/>
         </w:rPr>
         <w:t xml:space="preserve">Implementing CQRS pattern using </w:t>
@@ -2322,6 +2359,7 @@
           <w:color w:val="0000FF"/>
           <w:sz w:val="24"/>
           <w:szCs w:val="24"/>
+          <w:highlight w:val="yellow"/>
           <w:u w:val="single"/>
           <w:lang w:eastAsia="en-IN"/>
         </w:rPr>
@@ -2332,6 +2370,7 @@
           <w:rFonts w:ascii="Times New Roman" w:eastAsia="Times New Roman" w:hAnsi="Times New Roman" w:cs="Times New Roman"/>
           <w:sz w:val="24"/>
           <w:szCs w:val="24"/>
+          <w:highlight w:val="yellow"/>
           <w:lang w:eastAsia="en-IN"/>
         </w:rPr>
         <w:t xml:space="preserve"> Core</w:t>
@@ -2349,14 +2388,16 @@
           <w:rFonts w:ascii="Times New Roman" w:eastAsia="Times New Roman" w:hAnsi="Times New Roman" w:cs="Times New Roman"/>
           <w:sz w:val="24"/>
           <w:szCs w:val="24"/>
-          <w:lang w:eastAsia="en-IN"/>
-        </w:rPr>
-      </w:pPr>
-      <w:r>
-        <w:rPr>
-          <w:rFonts w:ascii="Times New Roman" w:eastAsia="Times New Roman" w:hAnsi="Times New Roman" w:cs="Times New Roman"/>
-          <w:sz w:val="24"/>
-          <w:szCs w:val="24"/>
+          <w:highlight w:val="yellow"/>
+          <w:lang w:eastAsia="en-IN"/>
+        </w:rPr>
+      </w:pPr>
+      <w:r>
+        <w:rPr>
+          <w:rFonts w:ascii="Times New Roman" w:eastAsia="Times New Roman" w:hAnsi="Times New Roman" w:cs="Times New Roman"/>
+          <w:sz w:val="24"/>
+          <w:szCs w:val="24"/>
+          <w:highlight w:val="yellow"/>
           <w:lang w:eastAsia="en-IN"/>
         </w:rPr>
         <w:t>Implementing Query and Command services</w:t>
@@ -2369,27 +2410,30 @@
           <w:rFonts w:ascii="Times New Roman" w:eastAsia="Times New Roman" w:hAnsi="Times New Roman" w:cs="Times New Roman"/>
           <w:sz w:val="24"/>
           <w:szCs w:val="24"/>
-          <w:lang w:eastAsia="en-IN"/>
-        </w:rPr>
-      </w:pPr>
-    </w:p>
-    <w:p>
-      <w:pPr>
-        <w:spacing w:after="0" w:line="240" w:lineRule="auto"/>
-        <w:rPr>
-          <w:rFonts w:ascii="Times New Roman" w:eastAsia="Times New Roman" w:hAnsi="Times New Roman" w:cs="Times New Roman"/>
-          <w:b/>
-          <w:sz w:val="24"/>
-          <w:szCs w:val="24"/>
-          <w:lang w:eastAsia="en-IN"/>
-        </w:rPr>
-      </w:pPr>
-      <w:r>
-        <w:rPr>
-          <w:rFonts w:ascii="Times New Roman" w:eastAsia="Times New Roman" w:hAnsi="Times New Roman" w:cs="Times New Roman"/>
-          <w:b/>
-          <w:sz w:val="24"/>
-          <w:szCs w:val="24"/>
+          <w:highlight w:val="yellow"/>
+          <w:lang w:eastAsia="en-IN"/>
+        </w:rPr>
+      </w:pPr>
+    </w:p>
+    <w:p>
+      <w:pPr>
+        <w:spacing w:after="0" w:line="240" w:lineRule="auto"/>
+        <w:rPr>
+          <w:rFonts w:ascii="Times New Roman" w:eastAsia="Times New Roman" w:hAnsi="Times New Roman" w:cs="Times New Roman"/>
+          <w:b/>
+          <w:sz w:val="24"/>
+          <w:szCs w:val="24"/>
+          <w:highlight w:val="yellow"/>
+          <w:lang w:eastAsia="en-IN"/>
+        </w:rPr>
+      </w:pPr>
+      <w:r>
+        <w:rPr>
+          <w:rFonts w:ascii="Times New Roman" w:eastAsia="Times New Roman" w:hAnsi="Times New Roman" w:cs="Times New Roman"/>
+          <w:b/>
+          <w:sz w:val="24"/>
+          <w:szCs w:val="24"/>
+          <w:highlight w:val="yellow"/>
           <w:lang w:eastAsia="en-IN"/>
         </w:rPr>
         <w:t xml:space="preserve">Labs: - </w:t>
@@ -2408,6 +2452,7 @@
           <w:b/>
           <w:sz w:val="24"/>
           <w:szCs w:val="24"/>
+          <w:highlight w:val="yellow"/>
           <w:lang w:eastAsia="en-IN"/>
         </w:rPr>
       </w:pPr>
@@ -2417,6 +2462,7 @@
           <w:bCs/>
           <w:sz w:val="24"/>
           <w:szCs w:val="24"/>
+          <w:highlight w:val="yellow"/>
           <w:lang w:eastAsia="en-IN"/>
         </w:rPr>
         <w:t>Implement CQRS pattern in project</w:t>
@@ -2427,6 +2473,7 @@
           <w:b/>
           <w:sz w:val="24"/>
           <w:szCs w:val="24"/>
+          <w:highlight w:val="yellow"/>
           <w:lang w:eastAsia="en-IN"/>
         </w:rPr>
         <w:t xml:space="preserve"> </w:t>
@@ -2498,38 +2545,20 @@
           <w:b/>
           <w:sz w:val="24"/>
           <w:szCs w:val="24"/>
-          <w:lang w:eastAsia="en-IN"/>
-        </w:rPr>
-      </w:pPr>
-      <w:r>
-        <w:rPr>
-          <w:rFonts w:ascii="Times New Roman" w:eastAsia="Times New Roman" w:hAnsi="Times New Roman" w:cs="Times New Roman"/>
-          <w:b/>
-          <w:sz w:val="24"/>
-          <w:szCs w:val="24"/>
-          <w:lang w:eastAsia="en-IN"/>
-        </w:rPr>
-        <w:t xml:space="preserve">Module 8: Implementing Asynchronous Communication </w:t>
-      </w:r>
-      <w:r>
-        <w:rPr>
-          <w:rFonts w:ascii="Times New Roman" w:eastAsia="Times New Roman" w:hAnsi="Times New Roman" w:cs="Times New Roman"/>
-          <w:b/>
-          <w:sz w:val="24"/>
-          <w:szCs w:val="24"/>
-          <w:lang w:eastAsia="en-IN"/>
-        </w:rPr>
-        <w:t xml:space="preserve">- </w:t>
-      </w:r>
-      <w:r>
-        <w:rPr>
-          <w:rFonts w:ascii="Times New Roman" w:eastAsia="Times New Roman" w:hAnsi="Times New Roman" w:cs="Times New Roman"/>
-          <w:b/>
-          <w:sz w:val="24"/>
-          <w:szCs w:val="24"/>
-          <w:lang w:eastAsia="en-IN"/>
-        </w:rPr>
-        <w:t>RabbitMQ</w:t>
+          <w:highlight w:val="yellow"/>
+          <w:lang w:eastAsia="en-IN"/>
+        </w:rPr>
+      </w:pPr>
+      <w:r>
+        <w:rPr>
+          <w:rFonts w:ascii="Times New Roman" w:eastAsia="Times New Roman" w:hAnsi="Times New Roman" w:cs="Times New Roman"/>
+          <w:b/>
+          <w:sz w:val="24"/>
+          <w:szCs w:val="24"/>
+          <w:highlight w:val="yellow"/>
+          <w:lang w:eastAsia="en-IN"/>
+        </w:rPr>
+        <w:t>Module 8: Implementing Asynchronous Communication - RabbitMQ</w:t>
       </w:r>
     </w:p>
     <w:p>
@@ -2598,14 +2627,16 @@
           <w:rFonts w:ascii="Times New Roman" w:eastAsia="Times New Roman" w:hAnsi="Times New Roman" w:cs="Times New Roman"/>
           <w:sz w:val="24"/>
           <w:szCs w:val="24"/>
-          <w:lang w:eastAsia="en-IN"/>
-        </w:rPr>
-      </w:pPr>
-      <w:r>
-        <w:rPr>
-          <w:rFonts w:ascii="Times New Roman" w:eastAsia="Times New Roman" w:hAnsi="Times New Roman" w:cs="Times New Roman"/>
-          <w:sz w:val="24"/>
-          <w:szCs w:val="24"/>
+          <w:highlight w:val="yellow"/>
+          <w:lang w:eastAsia="en-IN"/>
+        </w:rPr>
+      </w:pPr>
+      <w:r>
+        <w:rPr>
+          <w:rFonts w:ascii="Times New Roman" w:eastAsia="Times New Roman" w:hAnsi="Times New Roman" w:cs="Times New Roman"/>
+          <w:sz w:val="24"/>
+          <w:szCs w:val="24"/>
+          <w:highlight w:val="yellow"/>
           <w:lang w:eastAsia="en-IN"/>
         </w:rPr>
         <w:t>Handling Errors and Retries</w:t>
@@ -2623,14 +2654,16 @@
           <w:rFonts w:ascii="Times New Roman" w:eastAsia="Times New Roman" w:hAnsi="Times New Roman" w:cs="Times New Roman"/>
           <w:sz w:val="24"/>
           <w:szCs w:val="24"/>
-          <w:lang w:eastAsia="en-IN"/>
-        </w:rPr>
-      </w:pPr>
-      <w:r>
-        <w:rPr>
-          <w:rFonts w:ascii="Times New Roman" w:eastAsia="Times New Roman" w:hAnsi="Times New Roman" w:cs="Times New Roman"/>
-          <w:sz w:val="24"/>
-          <w:szCs w:val="24"/>
+          <w:highlight w:val="yellow"/>
+          <w:lang w:eastAsia="en-IN"/>
+        </w:rPr>
+      </w:pPr>
+      <w:r>
+        <w:rPr>
+          <w:rFonts w:ascii="Times New Roman" w:eastAsia="Times New Roman" w:hAnsi="Times New Roman" w:cs="Times New Roman"/>
+          <w:sz w:val="24"/>
+          <w:szCs w:val="24"/>
+          <w:highlight w:val="yellow"/>
           <w:lang w:eastAsia="en-IN"/>
         </w:rPr>
         <w:t>Logging</w:t>
@@ -2644,15 +2677,17 @@
           <w:b/>
           <w:sz w:val="24"/>
           <w:szCs w:val="24"/>
-          <w:lang w:eastAsia="en-IN"/>
-        </w:rPr>
-      </w:pPr>
-      <w:r>
-        <w:rPr>
-          <w:rFonts w:ascii="Times New Roman" w:eastAsia="Times New Roman" w:hAnsi="Times New Roman" w:cs="Times New Roman"/>
-          <w:b/>
-          <w:sz w:val="24"/>
-          <w:szCs w:val="24"/>
+          <w:highlight w:val="yellow"/>
+          <w:lang w:eastAsia="en-IN"/>
+        </w:rPr>
+      </w:pPr>
+      <w:r>
+        <w:rPr>
+          <w:rFonts w:ascii="Times New Roman" w:eastAsia="Times New Roman" w:hAnsi="Times New Roman" w:cs="Times New Roman"/>
+          <w:b/>
+          <w:sz w:val="24"/>
+          <w:szCs w:val="24"/>
+          <w:highlight w:val="yellow"/>
           <w:lang w:eastAsia="en-IN"/>
         </w:rPr>
         <w:t xml:space="preserve">Labs: - </w:t>
@@ -2670,6 +2705,7 @@
           <w:rFonts w:ascii="Times New Roman" w:eastAsia="Times New Roman" w:hAnsi="Times New Roman" w:cs="Times New Roman"/>
           <w:sz w:val="24"/>
           <w:szCs w:val="24"/>
+          <w:highlight w:val="yellow"/>
           <w:lang w:eastAsia="en-IN"/>
         </w:rPr>
       </w:pPr>
@@ -2679,6 +2715,7 @@
           <w:bCs/>
           <w:sz w:val="24"/>
           <w:szCs w:val="24"/>
+          <w:highlight w:val="yellow"/>
           <w:lang w:eastAsia="en-IN"/>
         </w:rPr>
         <w:t xml:space="preserve">Implement </w:t>
@@ -2689,6 +2726,7 @@
           <w:bCs/>
           <w:sz w:val="24"/>
           <w:szCs w:val="24"/>
+          <w:highlight w:val="yellow"/>
           <w:lang w:eastAsia="en-IN"/>
         </w:rPr>
         <w:t xml:space="preserve">RabbitMQ in project </w:t>
@@ -2845,14 +2883,16 @@
           <w:rFonts w:ascii="Times New Roman" w:eastAsia="Times New Roman" w:hAnsi="Times New Roman" w:cs="Times New Roman"/>
           <w:sz w:val="24"/>
           <w:szCs w:val="24"/>
-          <w:lang w:eastAsia="en-IN"/>
-        </w:rPr>
-      </w:pPr>
-      <w:r>
-        <w:rPr>
-          <w:rFonts w:ascii="Times New Roman" w:eastAsia="Times New Roman" w:hAnsi="Times New Roman" w:cs="Times New Roman"/>
-          <w:sz w:val="24"/>
-          <w:szCs w:val="24"/>
+          <w:highlight w:val="yellow"/>
+          <w:lang w:eastAsia="en-IN"/>
+        </w:rPr>
+      </w:pPr>
+      <w:r>
+        <w:rPr>
+          <w:rFonts w:ascii="Times New Roman" w:eastAsia="Times New Roman" w:hAnsi="Times New Roman" w:cs="Times New Roman"/>
+          <w:sz w:val="24"/>
+          <w:szCs w:val="24"/>
+          <w:highlight w:val="yellow"/>
           <w:lang w:eastAsia="en-IN"/>
         </w:rPr>
         <w:t>Implementing Circuit Breaker and Retry patterns using Polly</w:t>
@@ -3028,15 +3068,17 @@
           <w:b/>
           <w:sz w:val="24"/>
           <w:szCs w:val="24"/>
-          <w:lang w:eastAsia="en-IN"/>
-        </w:rPr>
-      </w:pPr>
-      <w:r>
-        <w:rPr>
-          <w:rFonts w:ascii="Times New Roman" w:eastAsia="Times New Roman" w:hAnsi="Times New Roman" w:cs="Times New Roman"/>
-          <w:b/>
-          <w:sz w:val="24"/>
-          <w:szCs w:val="24"/>
+          <w:highlight w:val="yellow"/>
+          <w:lang w:eastAsia="en-IN"/>
+        </w:rPr>
+      </w:pPr>
+      <w:r>
+        <w:rPr>
+          <w:rFonts w:ascii="Times New Roman" w:eastAsia="Times New Roman" w:hAnsi="Times New Roman" w:cs="Times New Roman"/>
+          <w:b/>
+          <w:sz w:val="24"/>
+          <w:szCs w:val="24"/>
+          <w:highlight w:val="yellow"/>
           <w:lang w:eastAsia="en-IN"/>
         </w:rPr>
         <w:t>Module 10: Implementing Cross Cutting Concern Patterns: Service Discovery, Circuit Breaker and Retry patterns</w:t>
@@ -3054,14 +3096,16 @@
           <w:rFonts w:ascii="Times New Roman" w:eastAsia="Times New Roman" w:hAnsi="Times New Roman" w:cs="Times New Roman"/>
           <w:sz w:val="24"/>
           <w:szCs w:val="24"/>
-          <w:lang w:eastAsia="en-IN"/>
-        </w:rPr>
-      </w:pPr>
-      <w:r>
-        <w:rPr>
-          <w:rFonts w:ascii="Times New Roman" w:eastAsia="Times New Roman" w:hAnsi="Times New Roman" w:cs="Times New Roman"/>
-          <w:sz w:val="24"/>
-          <w:szCs w:val="24"/>
+          <w:highlight w:val="yellow"/>
+          <w:lang w:eastAsia="en-IN"/>
+        </w:rPr>
+      </w:pPr>
+      <w:r>
+        <w:rPr>
+          <w:rFonts w:ascii="Times New Roman" w:eastAsia="Times New Roman" w:hAnsi="Times New Roman" w:cs="Times New Roman"/>
+          <w:sz w:val="24"/>
+          <w:szCs w:val="24"/>
+          <w:highlight w:val="yellow"/>
           <w:lang w:eastAsia="en-IN"/>
         </w:rPr>
         <w:t>Introduction to Cross Cutting Concern Patterns</w:t>
@@ -3079,14 +3123,16 @@
           <w:rFonts w:ascii="Times New Roman" w:eastAsia="Times New Roman" w:hAnsi="Times New Roman" w:cs="Times New Roman"/>
           <w:sz w:val="24"/>
           <w:szCs w:val="24"/>
-          <w:lang w:eastAsia="en-IN"/>
-        </w:rPr>
-      </w:pPr>
-      <w:r>
-        <w:rPr>
-          <w:rFonts w:ascii="Times New Roman" w:eastAsia="Times New Roman" w:hAnsi="Times New Roman" w:cs="Times New Roman"/>
-          <w:sz w:val="24"/>
-          <w:szCs w:val="24"/>
+          <w:highlight w:val="yellow"/>
+          <w:lang w:eastAsia="en-IN"/>
+        </w:rPr>
+      </w:pPr>
+      <w:r>
+        <w:rPr>
+          <w:rFonts w:ascii="Times New Roman" w:eastAsia="Times New Roman" w:hAnsi="Times New Roman" w:cs="Times New Roman"/>
+          <w:sz w:val="24"/>
+          <w:szCs w:val="24"/>
+          <w:highlight w:val="yellow"/>
           <w:lang w:eastAsia="en-IN"/>
         </w:rPr>
         <w:t>Implementing Service Discovery using Consul</w:t>

--- a/Content/Microservice Architecture in Dotnet core Training Course Contents Day wise V2(Reviewed).docx
+++ b/Content/Microservice Architecture in Dotnet core Training Course Contents Day wise V2(Reviewed).docx
@@ -2777,14 +2777,16 @@
           <w:rFonts w:ascii="Times New Roman" w:eastAsia="Times New Roman" w:hAnsi="Times New Roman" w:cs="Times New Roman"/>
           <w:sz w:val="24"/>
           <w:szCs w:val="24"/>
-          <w:lang w:eastAsia="en-IN"/>
-        </w:rPr>
-      </w:pPr>
-      <w:r>
-        <w:rPr>
-          <w:rFonts w:ascii="Times New Roman" w:eastAsia="Times New Roman" w:hAnsi="Times New Roman" w:cs="Times New Roman"/>
-          <w:sz w:val="24"/>
-          <w:szCs w:val="24"/>
+          <w:highlight w:val="yellow"/>
+          <w:lang w:eastAsia="en-IN"/>
+        </w:rPr>
+      </w:pPr>
+      <w:r>
+        <w:rPr>
+          <w:rFonts w:ascii="Times New Roman" w:eastAsia="Times New Roman" w:hAnsi="Times New Roman" w:cs="Times New Roman"/>
+          <w:sz w:val="24"/>
+          <w:szCs w:val="24"/>
+          <w:highlight w:val="yellow"/>
           <w:lang w:eastAsia="en-IN"/>
         </w:rPr>
         <w:t>Introduction to Observability Patterns</w:t>
@@ -2802,14 +2804,16 @@
           <w:rFonts w:ascii="Times New Roman" w:eastAsia="Times New Roman" w:hAnsi="Times New Roman" w:cs="Times New Roman"/>
           <w:sz w:val="24"/>
           <w:szCs w:val="24"/>
-          <w:lang w:eastAsia="en-IN"/>
-        </w:rPr>
-      </w:pPr>
-      <w:r>
-        <w:rPr>
-          <w:rFonts w:ascii="Times New Roman" w:eastAsia="Times New Roman" w:hAnsi="Times New Roman" w:cs="Times New Roman"/>
-          <w:sz w:val="24"/>
-          <w:szCs w:val="24"/>
+          <w:highlight w:val="yellow"/>
+          <w:lang w:eastAsia="en-IN"/>
+        </w:rPr>
+      </w:pPr>
+      <w:r>
+        <w:rPr>
+          <w:rFonts w:ascii="Times New Roman" w:eastAsia="Times New Roman" w:hAnsi="Times New Roman" w:cs="Times New Roman"/>
+          <w:sz w:val="24"/>
+          <w:szCs w:val="24"/>
+          <w:highlight w:val="yellow"/>
           <w:lang w:eastAsia="en-IN"/>
         </w:rPr>
         <w:t xml:space="preserve">Implementing Logging using </w:t>
@@ -2820,6 +2824,7 @@
           <w:rFonts w:ascii="Times New Roman" w:eastAsia="Times New Roman" w:hAnsi="Times New Roman" w:cs="Times New Roman"/>
           <w:sz w:val="24"/>
           <w:szCs w:val="24"/>
+          <w:highlight w:val="yellow"/>
           <w:lang w:eastAsia="en-IN"/>
         </w:rPr>
         <w:t>Serilog</w:t>
@@ -2846,6 +2851,7 @@
           <w:rFonts w:ascii="Times New Roman" w:eastAsia="Times New Roman" w:hAnsi="Times New Roman" w:cs="Times New Roman"/>
           <w:sz w:val="24"/>
           <w:szCs w:val="24"/>
+          <w:highlight w:val="yellow"/>
           <w:lang w:eastAsia="en-IN"/>
         </w:rPr>
         <w:t xml:space="preserve">Implementing Tracing using </w:t>
@@ -2856,6 +2862,7 @@
           <w:rFonts w:ascii="Times New Roman" w:eastAsia="Times New Roman" w:hAnsi="Times New Roman" w:cs="Times New Roman"/>
           <w:sz w:val="24"/>
           <w:szCs w:val="24"/>
+          <w:highlight w:val="yellow"/>
           <w:lang w:eastAsia="en-IN"/>
         </w:rPr>
         <w:t>OpenTelemetry</w:t>
@@ -2910,14 +2917,16 @@
           <w:rFonts w:ascii="Times New Roman" w:eastAsia="Times New Roman" w:hAnsi="Times New Roman" w:cs="Times New Roman"/>
           <w:sz w:val="24"/>
           <w:szCs w:val="24"/>
-          <w:lang w:eastAsia="en-IN"/>
-        </w:rPr>
-      </w:pPr>
-      <w:r>
-        <w:rPr>
-          <w:rFonts w:ascii="Times New Roman" w:eastAsia="Times New Roman" w:hAnsi="Times New Roman" w:cs="Times New Roman"/>
-          <w:sz w:val="24"/>
-          <w:szCs w:val="24"/>
+          <w:highlight w:val="yellow"/>
+          <w:lang w:eastAsia="en-IN"/>
+        </w:rPr>
+      </w:pPr>
+      <w:r>
+        <w:rPr>
+          <w:rFonts w:ascii="Times New Roman" w:eastAsia="Times New Roman" w:hAnsi="Times New Roman" w:cs="Times New Roman"/>
+          <w:sz w:val="24"/>
+          <w:szCs w:val="24"/>
+          <w:highlight w:val="yellow"/>
           <w:lang w:eastAsia="en-IN"/>
         </w:rPr>
         <w:t>Implementing Health Checks</w:t>
@@ -3005,14 +3014,16 @@
           <w:rFonts w:ascii="Times New Roman" w:eastAsia="Times New Roman" w:hAnsi="Times New Roman" w:cs="Times New Roman"/>
           <w:sz w:val="24"/>
           <w:szCs w:val="24"/>
-          <w:lang w:eastAsia="en-IN"/>
-        </w:rPr>
-      </w:pPr>
-      <w:r>
-        <w:rPr>
-          <w:rFonts w:ascii="Times New Roman" w:eastAsia="Times New Roman" w:hAnsi="Times New Roman" w:cs="Times New Roman"/>
-          <w:sz w:val="24"/>
-          <w:szCs w:val="24"/>
+          <w:highlight w:val="yellow"/>
+          <w:lang w:eastAsia="en-IN"/>
+        </w:rPr>
+      </w:pPr>
+      <w:r>
+        <w:rPr>
+          <w:rFonts w:ascii="Times New Roman" w:eastAsia="Times New Roman" w:hAnsi="Times New Roman" w:cs="Times New Roman"/>
+          <w:sz w:val="24"/>
+          <w:szCs w:val="24"/>
+          <w:highlight w:val="yellow"/>
           <w:lang w:eastAsia="en-IN"/>
         </w:rPr>
         <w:t xml:space="preserve">Use </w:t>
@@ -3023,6 +3034,7 @@
           <w:rFonts w:ascii="Times New Roman" w:eastAsia="Times New Roman" w:hAnsi="Times New Roman" w:cs="Times New Roman"/>
           <w:sz w:val="24"/>
           <w:szCs w:val="24"/>
+          <w:highlight w:val="yellow"/>
           <w:lang w:eastAsia="en-IN"/>
         </w:rPr>
         <w:t>Serliog</w:t>
@@ -3033,6 +3045,7 @@
           <w:rFonts w:ascii="Times New Roman" w:eastAsia="Times New Roman" w:hAnsi="Times New Roman" w:cs="Times New Roman"/>
           <w:sz w:val="24"/>
           <w:szCs w:val="24"/>
+          <w:highlight w:val="yellow"/>
           <w:lang w:eastAsia="en-IN"/>
         </w:rPr>
         <w:t xml:space="preserve"> package to add logging in project</w:t>
